--- a/my-portfolio/public/Goutham Rangarajan.docx
+++ b/my-portfolio/public/Goutham Rangarajan.docx
@@ -346,7 +346,21 @@
         <w:rPr>
           <w:rFonts w:eastAsia="Times New Roman" w:cstheme="minorHAnsi"/>
         </w:rPr>
-        <w:t xml:space="preserve">&amp; React </w:t>
+        <w:t xml:space="preserve">&amp; </w:t>
+      </w:r>
+      <w:proofErr w:type="gramStart"/>
+      <w:r>
+        <w:rPr>
+          <w:rFonts w:eastAsia="Times New Roman" w:cstheme="minorHAnsi"/>
+        </w:rPr>
+        <w:t>React</w:t>
+      </w:r>
+      <w:proofErr w:type="gramEnd"/>
+      <w:r>
+        <w:rPr>
+          <w:rFonts w:eastAsia="Times New Roman" w:cstheme="minorHAnsi"/>
+        </w:rPr>
+        <w:t xml:space="preserve"> </w:t>
       </w:r>
       <w:proofErr w:type="spellStart"/>
       <w:r>
@@ -1169,7 +1183,21 @@
         <w:rPr>
           <w:rFonts w:cstheme="minorHAnsi"/>
         </w:rPr>
-        <w:t xml:space="preserve">React and Firebase to display a collection of you tube videos(along with the ability to play video) and documentation of the topics </w:t>
+        <w:t xml:space="preserve">React and Firebase to display a collection of you tube </w:t>
+      </w:r>
+      <w:proofErr w:type="gramStart"/>
+      <w:r>
+        <w:rPr>
+          <w:rFonts w:cstheme="minorHAnsi"/>
+        </w:rPr>
+        <w:t>videos(</w:t>
+      </w:r>
+      <w:proofErr w:type="gramEnd"/>
+      <w:r>
+        <w:rPr>
+          <w:rFonts w:cstheme="minorHAnsi"/>
+        </w:rPr>
+        <w:t xml:space="preserve">along with the ability to play video) and documentation of the topics </w:t>
       </w:r>
       <w:proofErr w:type="spellStart"/>
       <w:r>
@@ -1244,47 +1272,21 @@
         <w:contextualSpacing/>
         <w:jc w:val="both"/>
         <w:rPr>
-          <w:rFonts w:cstheme="minorHAnsi"/>
-          <w:b/>
-          <w:bCs/>
-        </w:rPr>
-      </w:pPr>
-      <w:r>
-        <w:rPr>
-          <w:rFonts w:cstheme="minorHAnsi"/>
-        </w:rPr>
-        <w:t>A naive JAMSTACK implementation of my portfolio</w:t>
-      </w:r>
-      <w:r>
-        <w:rPr>
-          <w:rFonts w:cstheme="minorHAnsi"/>
-        </w:rPr>
-        <w:t xml:space="preserve"> site</w:t>
-      </w:r>
-      <w:r>
-        <w:rPr>
-          <w:rFonts w:cstheme="minorHAnsi"/>
-        </w:rPr>
-        <w:t xml:space="preserve"> with CI/CD</w:t>
-      </w:r>
-      <w:r>
-        <w:rPr>
-          <w:rFonts w:cstheme="minorHAnsi"/>
-        </w:rPr>
-        <w:t xml:space="preserve"> </w:t>
-      </w:r>
-    </w:p>
-    <w:p>
-      <w:pPr>
-        <w:pStyle w:val="ListParagraph"/>
-        <w:widowControl/>
-        <w:ind w:left="720"/>
-        <w:contextualSpacing/>
-        <w:jc w:val="both"/>
-        <w:rPr>
           <w:rStyle w:val="Hyperlink"/>
         </w:rPr>
       </w:pPr>
+      <w:r>
+        <w:rPr>
+          <w:rFonts w:cstheme="minorHAnsi"/>
+        </w:rPr>
+        <w:t xml:space="preserve">A simple JAMSTACK implementation of my portfolio site with CI/CD in Netlify using Next.js, React.js &amp; Tailwind CSS </w:t>
+      </w:r>
+      <w:r>
+        <w:rPr>
+          <w:rFonts w:cstheme="minorHAnsi"/>
+        </w:rPr>
+        <w:br/>
+      </w:r>
       <w:hyperlink r:id="rId16" w:history="1">
         <w:r>
           <w:rPr>
@@ -1375,18 +1377,6 @@
     </w:p>
     <w:p>
       <w:pPr>
-        <w:pStyle w:val="ListParagraph"/>
-        <w:widowControl/>
-        <w:ind w:left="720"/>
-        <w:contextualSpacing/>
-        <w:jc w:val="both"/>
-        <w:rPr>
-          <w:rStyle w:val="Hyperlink"/>
-        </w:rPr>
-      </w:pPr>
-    </w:p>
-    <w:p>
-      <w:pPr>
         <w:jc w:val="center"/>
         <w:rPr>
           <w:rFonts w:ascii="Verdana" w:hAnsi="Verdana" w:cs="Arial"/>
@@ -2279,6 +2269,7 @@
         <w:t xml:space="preserve"> </w:t>
       </w:r>
       <w:proofErr w:type="spellStart"/>
+      <w:proofErr w:type="gramStart"/>
       <w:r>
         <w:rPr>
           <w:rFonts w:cstheme="minorHAnsi"/>
@@ -2294,6 +2285,7 @@
         <w:t>,Tibco</w:t>
       </w:r>
       <w:proofErr w:type="spellEnd"/>
+      <w:proofErr w:type="gramEnd"/>
       <w:r>
         <w:rPr>
           <w:rFonts w:cstheme="minorHAnsi"/>
@@ -2354,7 +2346,23 @@
           <w:rFonts w:cstheme="minorHAnsi"/>
           <w:bCs/>
         </w:rPr>
-        <w:t xml:space="preserve"> used by internal technical team &amp; business analysts to interact with Web API’s to gather security and price information.</w:t>
+        <w:t xml:space="preserve"> used by internal technical team &amp; business analysts to interact with Web </w:t>
+      </w:r>
+      <w:proofErr w:type="gramStart"/>
+      <w:r>
+        <w:rPr>
+          <w:rFonts w:cstheme="minorHAnsi"/>
+          <w:bCs/>
+        </w:rPr>
+        <w:t>API’s</w:t>
+      </w:r>
+      <w:proofErr w:type="gramEnd"/>
+      <w:r>
+        <w:rPr>
+          <w:rFonts w:cstheme="minorHAnsi"/>
+          <w:bCs/>
+        </w:rPr>
+        <w:t xml:space="preserve"> to gather security and price information.</w:t>
       </w:r>
     </w:p>
     <w:p>
@@ -2659,7 +2667,23 @@
           <w:rFonts w:cstheme="minorHAnsi"/>
           <w:bCs/>
         </w:rPr>
-        <w:t xml:space="preserve"> application for client LBBW NY which was designed and developed using PRISM Framework (Composite Application Library), MVVM, WPF, WCF, SSIS and SQL Server. Clearview hosts multiple modules like Account Recertification, Vault, Front to Back office reconciliation and Journal Entry. </w:t>
+        <w:t xml:space="preserve"> application for client LBBW NY which was designed and developed using PRISM Framework (Composite Application Library), MVVM, WPF, WCF, SSIS and SQL Server. Clearview hosts multiple modules like Account Recertification, Vault, Front to </w:t>
+      </w:r>
+      <w:proofErr w:type="gramStart"/>
+      <w:r>
+        <w:rPr>
+          <w:rFonts w:cstheme="minorHAnsi"/>
+          <w:bCs/>
+        </w:rPr>
+        <w:t>Back office</w:t>
+      </w:r>
+      <w:proofErr w:type="gramEnd"/>
+      <w:r>
+        <w:rPr>
+          <w:rFonts w:cstheme="minorHAnsi"/>
+          <w:bCs/>
+        </w:rPr>
+        <w:t xml:space="preserve"> reconciliation and Journal Entry. </w:t>
       </w:r>
     </w:p>
     <w:p>
@@ -2937,6 +2961,7 @@
         </w:rPr>
         <w:tab/>
       </w:r>
+      <w:proofErr w:type="gramStart"/>
       <w:r>
         <w:rPr>
           <w:rFonts w:cstheme="minorHAnsi"/>
@@ -2958,6 +2983,7 @@
         </w:rPr>
         <w:tab/>
       </w:r>
+      <w:proofErr w:type="gramEnd"/>
       <w:r>
         <w:rPr>
           <w:rFonts w:cstheme="minorHAnsi"/>
@@ -3140,7 +3166,23 @@
           <w:rFonts w:cstheme="minorHAnsi"/>
           <w:bCs/>
         </w:rPr>
-        <w:t>Implemented generic Export Utility for hundred plus screens which made Excel experience similar to UI Grids and also eased code maintainability.</w:t>
+        <w:t xml:space="preserve">Implemented generic Export Utility for hundred plus screens which made Excel experience </w:t>
+      </w:r>
+      <w:proofErr w:type="gramStart"/>
+      <w:r>
+        <w:rPr>
+          <w:rFonts w:cstheme="minorHAnsi"/>
+          <w:bCs/>
+        </w:rPr>
+        <w:t>similar to</w:t>
+      </w:r>
+      <w:proofErr w:type="gramEnd"/>
+      <w:r>
+        <w:rPr>
+          <w:rFonts w:cstheme="minorHAnsi"/>
+          <w:bCs/>
+        </w:rPr>
+        <w:t xml:space="preserve"> UI Grids and also eased code maintainability.</w:t>
       </w:r>
     </w:p>
     <w:p>
@@ -3209,7 +3251,23 @@
           <w:rFonts w:cstheme="minorHAnsi"/>
           <w:bCs/>
         </w:rPr>
-        <w:t xml:space="preserve">Suggested/submitted Angular 2 Proof of Concept data table like component to replace existing Kendo UI Grids to improve response time and also to ease the user from horizontal scrolling. </w:t>
+        <w:t xml:space="preserve">Suggested/submitted Angular 2 Proof of Concept data table like component to replace existing Kendo UI Grids to improve response time </w:t>
+      </w:r>
+      <w:proofErr w:type="gramStart"/>
+      <w:r>
+        <w:rPr>
+          <w:rFonts w:cstheme="minorHAnsi"/>
+          <w:bCs/>
+        </w:rPr>
+        <w:t>and also</w:t>
+      </w:r>
+      <w:proofErr w:type="gramEnd"/>
+      <w:r>
+        <w:rPr>
+          <w:rFonts w:cstheme="minorHAnsi"/>
+          <w:bCs/>
+        </w:rPr>
+        <w:t xml:space="preserve"> to ease the user from horizontal scrolling. </w:t>
       </w:r>
     </w:p>
     <w:p>
@@ -3484,7 +3542,23 @@
           <w:rFonts w:cstheme="minorHAnsi"/>
           <w:bCs/>
         </w:rPr>
-        <w:t>, Navigation component, router and form validation</w:t>
+        <w:t xml:space="preserve">, Navigation component, </w:t>
+      </w:r>
+      <w:proofErr w:type="gramStart"/>
+      <w:r>
+        <w:rPr>
+          <w:rFonts w:cstheme="minorHAnsi"/>
+          <w:bCs/>
+        </w:rPr>
+        <w:t>router</w:t>
+      </w:r>
+      <w:proofErr w:type="gramEnd"/>
+      <w:r>
+        <w:rPr>
+          <w:rFonts w:cstheme="minorHAnsi"/>
+          <w:bCs/>
+        </w:rPr>
+        <w:t xml:space="preserve"> and form validation</w:t>
       </w:r>
       <w:r>
         <w:rPr>
@@ -3866,7 +3940,21 @@
         <w:rPr>
           <w:rFonts w:cstheme="minorHAnsi"/>
         </w:rPr>
-        <w:t xml:space="preserve">Web applications designed with .Net MVC 4 Web API, Bootstrap, and AngularJS (1.6), YUI controls, jQuery used by Bank of America associates for regulatory functionalities and for brokerage in merge's and acquisitions. </w:t>
+        <w:t xml:space="preserve">Web applications designed with .Net MVC 4 Web API, Bootstrap, and AngularJS (1.6), YUI controls, jQuery used by Bank of America associates for regulatory functionalities and for brokerage in </w:t>
+      </w:r>
+      <w:proofErr w:type="gramStart"/>
+      <w:r>
+        <w:rPr>
+          <w:rFonts w:cstheme="minorHAnsi"/>
+        </w:rPr>
+        <w:t>merge's</w:t>
+      </w:r>
+      <w:proofErr w:type="gramEnd"/>
+      <w:r>
+        <w:rPr>
+          <w:rFonts w:cstheme="minorHAnsi"/>
+        </w:rPr>
+        <w:t xml:space="preserve"> and acquisitions. </w:t>
       </w:r>
     </w:p>
     <w:p>
@@ -9994,19 +10082,6 @@
 </file>
 
 <file path=customXml/item2.xml><?xml version="1.0" encoding="utf-8"?>
-<?mso-contentType ?>
-<FormTemplates xmlns="http://schemas.microsoft.com/sharepoint/v3/contenttype/forms">
-  <Display>DocumentLibraryForm</Display>
-  <Edit>DocumentLibraryForm</Edit>
-  <New>DocumentLibraryForm</New>
-</FormTemplates>
-</file>
-
-<file path=customXml/item3.xml><?xml version="1.0" encoding="utf-8"?>
-<b:Sources xmlns:b="http://schemas.openxmlformats.org/officeDocument/2006/bibliography" xmlns="http://schemas.openxmlformats.org/officeDocument/2006/bibliography" SelectedStyle="\APASixthEditionOfficeOnline.xsl" StyleName="APA" Version="6"/>
-</file>
-
-<file path=customXml/item4.xml><?xml version="1.0" encoding="utf-8"?>
 <ct:contentTypeSchema xmlns:ct="http://schemas.microsoft.com/office/2006/metadata/contentType" xmlns:ma="http://schemas.microsoft.com/office/2006/metadata/properties/metaAttributes" ct:_="" ma:_="" ma:contentTypeName="Document" ma:contentTypeID="0x010100AD2BBAA9BC319B429E0840E808F12AE4" ma:contentTypeVersion="15" ma:contentTypeDescription="Create a new document." ma:contentTypeScope="" ma:versionID="54becfb717cb99e27ba01335c944fc10">
   <xsd:schema xmlns:xsd="http://www.w3.org/2001/XMLSchema" xmlns:xs="http://www.w3.org/2001/XMLSchema" xmlns:p="http://schemas.microsoft.com/office/2006/metadata/properties" xmlns:ns1="http://schemas.microsoft.com/sharepoint/v3" xmlns:ns3="b3ea3ada-aecc-44d7-acfc-b7595d11a750" xmlns:ns4="a4a0459c-a582-4f19-948d-c6c0f58fedc0" targetNamespace="http://schemas.microsoft.com/office/2006/metadata/properties" ma:root="true" ma:fieldsID="2388b28091ca90fcdc3d2c1f499e985b" ns1:_="" ns3:_="" ns4:_="">
     <xsd:import namespace="http://schemas.microsoft.com/sharepoint/v3"/>
@@ -10246,6 +10321,19 @@
 </ct:contentTypeSchema>
 </file>
 
+<file path=customXml/item3.xml><?xml version="1.0" encoding="utf-8"?>
+<b:Sources xmlns:b="http://schemas.openxmlformats.org/officeDocument/2006/bibliography" xmlns="http://schemas.openxmlformats.org/officeDocument/2006/bibliography" SelectedStyle="\APASixthEditionOfficeOnline.xsl" StyleName="APA" Version="6"/>
+</file>
+
+<file path=customXml/item4.xml><?xml version="1.0" encoding="utf-8"?>
+<?mso-contentType ?>
+<FormTemplates xmlns="http://schemas.microsoft.com/sharepoint/v3/contenttype/forms">
+  <Display>DocumentLibraryForm</Display>
+  <Edit>DocumentLibraryForm</Edit>
+  <New>DocumentLibraryForm</New>
+</FormTemplates>
+</file>
+
 <file path=customXml/itemProps1.xml><?xml version="1.0" encoding="utf-8"?>
 <ds:datastoreItem xmlns:ds="http://schemas.openxmlformats.org/officeDocument/2006/customXml" ds:itemID="{0AE83A76-CE52-48B8-BBC3-034D0C6ED5B3}">
   <ds:schemaRefs>
@@ -10257,22 +10345,6 @@
 </file>
 
 <file path=customXml/itemProps2.xml><?xml version="1.0" encoding="utf-8"?>
-<ds:datastoreItem xmlns:ds="http://schemas.openxmlformats.org/officeDocument/2006/customXml" ds:itemID="{A294E01C-D024-448E-92D8-BC5AA6A90EA1}">
-  <ds:schemaRefs>
-    <ds:schemaRef ds:uri="http://schemas.microsoft.com/sharepoint/v3/contenttype/forms"/>
-  </ds:schemaRefs>
-</ds:datastoreItem>
-</file>
-
-<file path=customXml/itemProps3.xml><?xml version="1.0" encoding="utf-8"?>
-<ds:datastoreItem xmlns:ds="http://schemas.openxmlformats.org/officeDocument/2006/customXml" ds:itemID="{6FCE19C7-2E2E-4054-94F8-955055241140}">
-  <ds:schemaRefs>
-    <ds:schemaRef ds:uri="http://schemas.openxmlformats.org/officeDocument/2006/bibliography"/>
-  </ds:schemaRefs>
-</ds:datastoreItem>
-</file>
-
-<file path=customXml/itemProps4.xml><?xml version="1.0" encoding="utf-8"?>
 <ds:datastoreItem xmlns:ds="http://schemas.openxmlformats.org/officeDocument/2006/customXml" ds:itemID="{997A7350-314F-4F38-88FB-839619629737}">
   <ds:schemaRefs>
     <ds:schemaRef ds:uri="http://schemas.microsoft.com/office/2006/metadata/contentType"/>
@@ -10290,4 +10362,20 @@
     <ds:schemaRef ds:uri="http://schemas.microsoft.com/internal/obd"/>
   </ds:schemaRefs>
 </ds:datastoreItem>
+</file>
+
+<file path=customXml/itemProps3.xml><?xml version="1.0" encoding="utf-8"?>
+<ds:datastoreItem xmlns:ds="http://schemas.openxmlformats.org/officeDocument/2006/customXml" ds:itemID="{6FCE19C7-2E2E-4054-94F8-955055241140}">
+  <ds:schemaRefs>
+    <ds:schemaRef ds:uri="http://schemas.openxmlformats.org/officeDocument/2006/bibliography"/>
+  </ds:schemaRefs>
+</ds:datastoreItem>
+</file>
+
+<file path=customXml/itemProps4.xml><?xml version="1.0" encoding="utf-8"?>
+<ds:datastoreItem xmlns:ds="http://schemas.openxmlformats.org/officeDocument/2006/customXml" ds:itemID="{A294E01C-D024-448E-92D8-BC5AA6A90EA1}">
+  <ds:schemaRefs>
+    <ds:schemaRef ds:uri="http://schemas.microsoft.com/sharepoint/v3/contenttype/forms"/>
+  </ds:schemaRefs>
+</ds:datastoreItem>
 </file>
--- a/my-portfolio/public/Goutham Rangarajan.docx
+++ b/my-portfolio/public/Goutham Rangarajan.docx
@@ -1270,7 +1270,6 @@
           <w:numId w:val="27"/>
         </w:numPr>
         <w:contextualSpacing/>
-        <w:jc w:val="both"/>
         <w:rPr>
           <w:rStyle w:val="Hyperlink"/>
         </w:rPr>
@@ -1279,8 +1278,42 @@
         <w:rPr>
           <w:rFonts w:cstheme="minorHAnsi"/>
         </w:rPr>
-        <w:t xml:space="preserve">A simple JAMSTACK implementation of my portfolio site with CI/CD in Netlify using Next.js, React.js &amp; Tailwind CSS </w:t>
-      </w:r>
+        <w:t xml:space="preserve">A simple </w:t>
+      </w:r>
+      <w:proofErr w:type="gramStart"/>
+      <w:r>
+        <w:rPr>
+          <w:rFonts w:cstheme="minorHAnsi"/>
+        </w:rPr>
+        <w:t>SSG(</w:t>
+      </w:r>
+      <w:proofErr w:type="gramEnd"/>
+      <w:r>
+        <w:rPr>
+          <w:rFonts w:cstheme="minorHAnsi"/>
+        </w:rPr>
+        <w:t xml:space="preserve">Static Site Generator) </w:t>
+      </w:r>
+      <w:r>
+        <w:rPr>
+          <w:rFonts w:cstheme="minorHAnsi"/>
+        </w:rPr>
+        <w:t xml:space="preserve"> implementation of my portfolio site with CI/CD in Netlify using Next.js, React.js</w:t>
+      </w:r>
+      <w:r>
+        <w:rPr>
+          <w:rFonts w:cstheme="minorHAnsi"/>
+        </w:rPr>
+        <w:t xml:space="preserve"> &amp; </w:t>
+      </w:r>
+      <w:proofErr w:type="spellStart"/>
+      <w:r>
+        <w:rPr>
+          <w:rFonts w:cstheme="minorHAnsi"/>
+        </w:rPr>
+        <w:t>TailwindCSS</w:t>
+      </w:r>
+      <w:proofErr w:type="spellEnd"/>
       <w:r>
         <w:rPr>
           <w:rFonts w:cstheme="minorHAnsi"/>
@@ -10082,6 +10115,19 @@
 </file>
 
 <file path=customXml/item2.xml><?xml version="1.0" encoding="utf-8"?>
+<?mso-contentType ?>
+<FormTemplates xmlns="http://schemas.microsoft.com/sharepoint/v3/contenttype/forms">
+  <Display>DocumentLibraryForm</Display>
+  <Edit>DocumentLibraryForm</Edit>
+  <New>DocumentLibraryForm</New>
+</FormTemplates>
+</file>
+
+<file path=customXml/item3.xml><?xml version="1.0" encoding="utf-8"?>
+<b:Sources xmlns:b="http://schemas.openxmlformats.org/officeDocument/2006/bibliography" xmlns="http://schemas.openxmlformats.org/officeDocument/2006/bibliography" SelectedStyle="\APASixthEditionOfficeOnline.xsl" StyleName="APA" Version="6"/>
+</file>
+
+<file path=customXml/item4.xml><?xml version="1.0" encoding="utf-8"?>
 <ct:contentTypeSchema xmlns:ct="http://schemas.microsoft.com/office/2006/metadata/contentType" xmlns:ma="http://schemas.microsoft.com/office/2006/metadata/properties/metaAttributes" ct:_="" ma:_="" ma:contentTypeName="Document" ma:contentTypeID="0x010100AD2BBAA9BC319B429E0840E808F12AE4" ma:contentTypeVersion="15" ma:contentTypeDescription="Create a new document." ma:contentTypeScope="" ma:versionID="54becfb717cb99e27ba01335c944fc10">
   <xsd:schema xmlns:xsd="http://www.w3.org/2001/XMLSchema" xmlns:xs="http://www.w3.org/2001/XMLSchema" xmlns:p="http://schemas.microsoft.com/office/2006/metadata/properties" xmlns:ns1="http://schemas.microsoft.com/sharepoint/v3" xmlns:ns3="b3ea3ada-aecc-44d7-acfc-b7595d11a750" xmlns:ns4="a4a0459c-a582-4f19-948d-c6c0f58fedc0" targetNamespace="http://schemas.microsoft.com/office/2006/metadata/properties" ma:root="true" ma:fieldsID="2388b28091ca90fcdc3d2c1f499e985b" ns1:_="" ns3:_="" ns4:_="">
     <xsd:import namespace="http://schemas.microsoft.com/sharepoint/v3"/>
@@ -10321,19 +10367,6 @@
 </ct:contentTypeSchema>
 </file>
 
-<file path=customXml/item3.xml><?xml version="1.0" encoding="utf-8"?>
-<b:Sources xmlns:b="http://schemas.openxmlformats.org/officeDocument/2006/bibliography" xmlns="http://schemas.openxmlformats.org/officeDocument/2006/bibliography" SelectedStyle="\APASixthEditionOfficeOnline.xsl" StyleName="APA" Version="6"/>
-</file>
-
-<file path=customXml/item4.xml><?xml version="1.0" encoding="utf-8"?>
-<?mso-contentType ?>
-<FormTemplates xmlns="http://schemas.microsoft.com/sharepoint/v3/contenttype/forms">
-  <Display>DocumentLibraryForm</Display>
-  <Edit>DocumentLibraryForm</Edit>
-  <New>DocumentLibraryForm</New>
-</FormTemplates>
-</file>
-
 <file path=customXml/itemProps1.xml><?xml version="1.0" encoding="utf-8"?>
 <ds:datastoreItem xmlns:ds="http://schemas.openxmlformats.org/officeDocument/2006/customXml" ds:itemID="{0AE83A76-CE52-48B8-BBC3-034D0C6ED5B3}">
   <ds:schemaRefs>
@@ -10345,6 +10378,22 @@
 </file>
 
 <file path=customXml/itemProps2.xml><?xml version="1.0" encoding="utf-8"?>
+<ds:datastoreItem xmlns:ds="http://schemas.openxmlformats.org/officeDocument/2006/customXml" ds:itemID="{A294E01C-D024-448E-92D8-BC5AA6A90EA1}">
+  <ds:schemaRefs>
+    <ds:schemaRef ds:uri="http://schemas.microsoft.com/sharepoint/v3/contenttype/forms"/>
+  </ds:schemaRefs>
+</ds:datastoreItem>
+</file>
+
+<file path=customXml/itemProps3.xml><?xml version="1.0" encoding="utf-8"?>
+<ds:datastoreItem xmlns:ds="http://schemas.openxmlformats.org/officeDocument/2006/customXml" ds:itemID="{6FCE19C7-2E2E-4054-94F8-955055241140}">
+  <ds:schemaRefs>
+    <ds:schemaRef ds:uri="http://schemas.openxmlformats.org/officeDocument/2006/bibliography"/>
+  </ds:schemaRefs>
+</ds:datastoreItem>
+</file>
+
+<file path=customXml/itemProps4.xml><?xml version="1.0" encoding="utf-8"?>
 <ds:datastoreItem xmlns:ds="http://schemas.openxmlformats.org/officeDocument/2006/customXml" ds:itemID="{997A7350-314F-4F38-88FB-839619629737}">
   <ds:schemaRefs>
     <ds:schemaRef ds:uri="http://schemas.microsoft.com/office/2006/metadata/contentType"/>
@@ -10362,20 +10411,4 @@
     <ds:schemaRef ds:uri="http://schemas.microsoft.com/internal/obd"/>
   </ds:schemaRefs>
 </ds:datastoreItem>
-</file>
-
-<file path=customXml/itemProps3.xml><?xml version="1.0" encoding="utf-8"?>
-<ds:datastoreItem xmlns:ds="http://schemas.openxmlformats.org/officeDocument/2006/customXml" ds:itemID="{6FCE19C7-2E2E-4054-94F8-955055241140}">
-  <ds:schemaRefs>
-    <ds:schemaRef ds:uri="http://schemas.openxmlformats.org/officeDocument/2006/bibliography"/>
-  </ds:schemaRefs>
-</ds:datastoreItem>
-</file>
-
-<file path=customXml/itemProps4.xml><?xml version="1.0" encoding="utf-8"?>
-<ds:datastoreItem xmlns:ds="http://schemas.openxmlformats.org/officeDocument/2006/customXml" ds:itemID="{A294E01C-D024-448E-92D8-BC5AA6A90EA1}">
-  <ds:schemaRefs>
-    <ds:schemaRef ds:uri="http://schemas.microsoft.com/sharepoint/v3/contenttype/forms"/>
-  </ds:schemaRefs>
-</ds:datastoreItem>
 </file>
--- a/my-portfolio/public/Goutham Rangarajan.docx
+++ b/my-portfolio/public/Goutham Rangarajan.docx
@@ -1034,10 +1034,6 @@
       <w:pPr>
         <w:ind w:left="720"/>
         <w:jc w:val="both"/>
-        <w:rPr>
-          <w:rStyle w:val="Hyperlink"/>
-          <w:rFonts w:cstheme="minorHAnsi"/>
-        </w:rPr>
       </w:pPr>
       <w:hyperlink r:id="rId12" w:history="1">
         <w:r>
@@ -1052,24 +1048,49 @@
     <w:p>
       <w:pPr>
         <w:pStyle w:val="ListParagraph"/>
-        <w:widowControl/>
         <w:numPr>
           <w:ilvl w:val="0"/>
           <w:numId w:val="27"/>
         </w:numPr>
         <w:contextualSpacing/>
         <w:jc w:val="both"/>
-      </w:pPr>
-      <w:r>
-        <w:t xml:space="preserve">Google calendar inspired PWA app along with </w:t>
+        <w:rPr>
+          <w:rFonts w:cstheme="minorHAnsi"/>
+        </w:rPr>
+      </w:pPr>
+      <w:r>
+        <w:rPr>
+          <w:rFonts w:cstheme="minorHAnsi"/>
+        </w:rPr>
+        <w:t xml:space="preserve">A PWA project using </w:t>
       </w:r>
       <w:proofErr w:type="spellStart"/>
       <w:r>
-        <w:t>firestore</w:t>
+        <w:rPr>
+          <w:rFonts w:cstheme="minorHAnsi"/>
+        </w:rPr>
+        <w:t>Vite</w:t>
       </w:r>
       <w:proofErr w:type="spellEnd"/>
       <w:r>
-        <w:t xml:space="preserve"> data storage and firebase authentication</w:t>
+        <w:rPr>
+          <w:rFonts w:cstheme="minorHAnsi"/>
+        </w:rPr>
+        <w:t xml:space="preserve">, React, </w:t>
+      </w:r>
+      <w:proofErr w:type="spellStart"/>
+      <w:r>
+        <w:rPr>
+          <w:rFonts w:cstheme="minorHAnsi"/>
+        </w:rPr>
+        <w:t>TailwindCSS</w:t>
+      </w:r>
+      <w:proofErr w:type="spellEnd"/>
+      <w:r>
+        <w:rPr>
+          <w:rFonts w:cstheme="minorHAnsi"/>
+        </w:rPr>
+        <w:t>, D3.js and Firebase to view tracked stocks with graph</w:t>
       </w:r>
     </w:p>
     <w:p>
@@ -1081,6 +1102,122 @@
         <w:jc w:val="both"/>
         <w:rPr>
           <w:rStyle w:val="Hyperlink"/>
+        </w:rPr>
+      </w:pPr>
+      <w:r>
+        <w:rPr>
+          <w:rStyle w:val="Hyperlink"/>
+        </w:rPr>
+        <w:t>https://stockapi-90a27.web.app/</w:t>
+      </w:r>
+    </w:p>
+    <w:p>
+      <w:pPr>
+        <w:pStyle w:val="ListParagraph"/>
+        <w:numPr>
+          <w:ilvl w:val="0"/>
+          <w:numId w:val="27"/>
+        </w:numPr>
+        <w:contextualSpacing/>
+        <w:jc w:val="both"/>
+        <w:rPr>
+          <w:rFonts w:cstheme="minorHAnsi"/>
+        </w:rPr>
+      </w:pPr>
+      <w:r>
+        <w:rPr>
+          <w:rFonts w:cstheme="minorHAnsi"/>
+        </w:rPr>
+        <w:t xml:space="preserve">A PWA project using </w:t>
+      </w:r>
+      <w:proofErr w:type="spellStart"/>
+      <w:r>
+        <w:rPr>
+          <w:rFonts w:cstheme="minorHAnsi"/>
+        </w:rPr>
+        <w:t>Vite</w:t>
+      </w:r>
+      <w:proofErr w:type="spellEnd"/>
+      <w:r>
+        <w:rPr>
+          <w:rFonts w:cstheme="minorHAnsi"/>
+        </w:rPr>
+        <w:t>,</w:t>
+      </w:r>
+      <w:r>
+        <w:rPr>
+          <w:rFonts w:cstheme="minorHAnsi"/>
+        </w:rPr>
+        <w:t xml:space="preserve"> </w:t>
+      </w:r>
+      <w:r>
+        <w:rPr>
+          <w:rFonts w:cstheme="minorHAnsi"/>
+        </w:rPr>
+        <w:t xml:space="preserve">React and Firebase to display a collection of you tube </w:t>
+      </w:r>
+      <w:proofErr w:type="gramStart"/>
+      <w:r>
+        <w:rPr>
+          <w:rFonts w:cstheme="minorHAnsi"/>
+        </w:rPr>
+        <w:t>videos(</w:t>
+      </w:r>
+      <w:proofErr w:type="gramEnd"/>
+      <w:r>
+        <w:rPr>
+          <w:rFonts w:cstheme="minorHAnsi"/>
+        </w:rPr>
+        <w:t>along with the ability to play video) and documentation of the topics Vue,</w:t>
+      </w:r>
+      <w:r>
+        <w:rPr>
+          <w:rFonts w:cstheme="minorHAnsi"/>
+        </w:rPr>
+        <w:t xml:space="preserve"> </w:t>
+      </w:r>
+      <w:r>
+        <w:rPr>
+          <w:rFonts w:cstheme="minorHAnsi"/>
+        </w:rPr>
+        <w:t xml:space="preserve">React, </w:t>
+      </w:r>
+      <w:proofErr w:type="spellStart"/>
+      <w:r>
+        <w:rPr>
+          <w:rFonts w:cstheme="minorHAnsi"/>
+        </w:rPr>
+        <w:t>Nuxt</w:t>
+      </w:r>
+      <w:proofErr w:type="spellEnd"/>
+      <w:r>
+        <w:rPr>
+          <w:rFonts w:cstheme="minorHAnsi"/>
+        </w:rPr>
+        <w:t>, HTML, CSS frameworks etc</w:t>
+      </w:r>
+      <w:r>
+        <w:rPr>
+          <w:rFonts w:cstheme="minorHAnsi"/>
+        </w:rPr>
+        <w:t>.</w:t>
+      </w:r>
+      <w:r>
+        <w:rPr>
+          <w:rFonts w:cstheme="minorHAnsi"/>
+        </w:rPr>
+        <w:t xml:space="preserve"> </w:t>
+      </w:r>
+    </w:p>
+    <w:p>
+      <w:pPr>
+        <w:pStyle w:val="ListParagraph"/>
+        <w:widowControl/>
+        <w:ind w:left="720"/>
+        <w:contextualSpacing/>
+        <w:jc w:val="both"/>
+        <w:rPr>
+          <w:rFonts w:cstheme="minorHAnsi"/>
         </w:rPr>
       </w:pPr>
       <w:hyperlink r:id="rId13" w:history="1">
@@ -1089,7 +1226,7 @@
             <w:rStyle w:val="Hyperlink"/>
             <w:rFonts w:cstheme="minorHAnsi"/>
           </w:rPr>
-          <w:t>https://calendar-b42b8.web.app/</w:t>
+          <w:t>https://weblearnings-e679a.web.app</w:t>
         </w:r>
       </w:hyperlink>
     </w:p>
@@ -1143,127 +1280,6 @@
     <w:p>
       <w:pPr>
         <w:pStyle w:val="ListParagraph"/>
-        <w:numPr>
-          <w:ilvl w:val="0"/>
-          <w:numId w:val="27"/>
-        </w:numPr>
-        <w:contextualSpacing/>
-        <w:jc w:val="both"/>
-        <w:rPr>
-          <w:rFonts w:cstheme="minorHAnsi"/>
-        </w:rPr>
-      </w:pPr>
-      <w:r>
-        <w:rPr>
-          <w:rFonts w:cstheme="minorHAnsi"/>
-        </w:rPr>
-        <w:t xml:space="preserve">A PWA project using </w:t>
-      </w:r>
-      <w:proofErr w:type="spellStart"/>
-      <w:r>
-        <w:rPr>
-          <w:rFonts w:cstheme="minorHAnsi"/>
-        </w:rPr>
-        <w:t>Vite</w:t>
-      </w:r>
-      <w:proofErr w:type="spellEnd"/>
-      <w:r>
-        <w:rPr>
-          <w:rFonts w:cstheme="minorHAnsi"/>
-        </w:rPr>
-        <w:t>,</w:t>
-      </w:r>
-      <w:r>
-        <w:rPr>
-          <w:rFonts w:cstheme="minorHAnsi"/>
-        </w:rPr>
-        <w:t xml:space="preserve"> </w:t>
-      </w:r>
-      <w:r>
-        <w:rPr>
-          <w:rFonts w:cstheme="minorHAnsi"/>
-        </w:rPr>
-        <w:t xml:space="preserve">React and Firebase to display a collection of you tube </w:t>
-      </w:r>
-      <w:proofErr w:type="gramStart"/>
-      <w:r>
-        <w:rPr>
-          <w:rFonts w:cstheme="minorHAnsi"/>
-        </w:rPr>
-        <w:t>videos(</w:t>
-      </w:r>
-      <w:proofErr w:type="gramEnd"/>
-      <w:r>
-        <w:rPr>
-          <w:rFonts w:cstheme="minorHAnsi"/>
-        </w:rPr>
-        <w:t xml:space="preserve">along with the ability to play video) and documentation of the topics </w:t>
-      </w:r>
-      <w:proofErr w:type="spellStart"/>
-      <w:r>
-        <w:rPr>
-          <w:rFonts w:cstheme="minorHAnsi"/>
-        </w:rPr>
-        <w:t>Vue,React</w:t>
-      </w:r>
-      <w:proofErr w:type="spellEnd"/>
-      <w:r>
-        <w:rPr>
-          <w:rFonts w:cstheme="minorHAnsi"/>
-        </w:rPr>
-        <w:t xml:space="preserve">, </w:t>
-      </w:r>
-      <w:proofErr w:type="spellStart"/>
-      <w:r>
-        <w:rPr>
-          <w:rFonts w:cstheme="minorHAnsi"/>
-        </w:rPr>
-        <w:t>Nuxt</w:t>
-      </w:r>
-      <w:proofErr w:type="spellEnd"/>
-      <w:r>
-        <w:rPr>
-          <w:rFonts w:cstheme="minorHAnsi"/>
-        </w:rPr>
-        <w:t>, HTML, CSS frameworks etc</w:t>
-      </w:r>
-      <w:r>
-        <w:rPr>
-          <w:rFonts w:cstheme="minorHAnsi"/>
-        </w:rPr>
-        <w:t>.</w:t>
-      </w:r>
-      <w:r>
-        <w:rPr>
-          <w:rFonts w:cstheme="minorHAnsi"/>
-        </w:rPr>
-        <w:t xml:space="preserve"> </w:t>
-      </w:r>
-    </w:p>
-    <w:p>
-      <w:pPr>
-        <w:pStyle w:val="ListParagraph"/>
-        <w:widowControl/>
-        <w:ind w:left="720"/>
-        <w:contextualSpacing/>
-        <w:jc w:val="both"/>
-        <w:rPr>
-          <w:rFonts w:cstheme="minorHAnsi"/>
-        </w:rPr>
-      </w:pPr>
-      <w:hyperlink r:id="rId15" w:history="1">
-        <w:r>
-          <w:rPr>
-            <w:rStyle w:val="Hyperlink"/>
-            <w:rFonts w:cstheme="minorHAnsi"/>
-          </w:rPr>
-          <w:t>https://weblearnings-e679a.web.app</w:t>
-        </w:r>
-      </w:hyperlink>
-    </w:p>
-    <w:p>
-      <w:pPr>
-        <w:pStyle w:val="ListParagraph"/>
         <w:widowControl/>
         <w:numPr>
           <w:ilvl w:val="0"/>
@@ -1320,7 +1336,7 @@
         </w:rPr>
         <w:br/>
       </w:r>
-      <w:hyperlink r:id="rId16" w:history="1">
+      <w:hyperlink r:id="rId15" w:history="1">
         <w:r>
           <w:rPr>
             <w:rStyle w:val="Hyperlink"/>
@@ -1339,6 +1355,50 @@
         </w:numPr>
         <w:contextualSpacing/>
         <w:jc w:val="both"/>
+      </w:pPr>
+      <w:r>
+        <w:t xml:space="preserve">Google calendar inspired PWA app along with </w:t>
+      </w:r>
+      <w:proofErr w:type="spellStart"/>
+      <w:r>
+        <w:t>firestore</w:t>
+      </w:r>
+      <w:proofErr w:type="spellEnd"/>
+      <w:r>
+        <w:t xml:space="preserve"> data storage and firebase authentication</w:t>
+      </w:r>
+    </w:p>
+    <w:p>
+      <w:pPr>
+        <w:pStyle w:val="ListParagraph"/>
+        <w:widowControl/>
+        <w:ind w:left="720"/>
+        <w:contextualSpacing/>
+        <w:jc w:val="both"/>
+        <w:rPr>
+          <w:rFonts w:cstheme="minorHAnsi"/>
+        </w:rPr>
+      </w:pPr>
+      <w:hyperlink r:id="rId16" w:history="1">
+        <w:r>
+          <w:rPr>
+            <w:rStyle w:val="Hyperlink"/>
+            <w:rFonts w:cstheme="minorHAnsi"/>
+          </w:rPr>
+          <w:t>https://calendar-b42b8.web.app/</w:t>
+        </w:r>
+      </w:hyperlink>
+    </w:p>
+    <w:p>
+      <w:pPr>
+        <w:pStyle w:val="ListParagraph"/>
+        <w:widowControl/>
+        <w:numPr>
+          <w:ilvl w:val="0"/>
+          <w:numId w:val="27"/>
+        </w:numPr>
+        <w:contextualSpacing/>
+        <w:jc w:val="both"/>
         <w:rPr>
           <w:rFonts w:cstheme="minorHAnsi"/>
         </w:rPr>
@@ -1451,7 +1511,6 @@
           <w:sz w:val="20"/>
           <w:szCs w:val="20"/>
         </w:rPr>
-        <w:lastRenderedPageBreak/>
         <w:t>PROFESSIONAL HISTORY</w:t>
       </w:r>
     </w:p>
@@ -2785,6 +2844,7 @@
           <w:rFonts w:cstheme="minorHAnsi"/>
           <w:bCs/>
         </w:rPr>
+        <w:lastRenderedPageBreak/>
         <w:t xml:space="preserve">Implemented Dev Express UI components (Tree views, </w:t>
       </w:r>
       <w:proofErr w:type="spellStart"/>
@@ -2840,7 +2900,6 @@
           <w:rFonts w:cstheme="minorHAnsi"/>
           <w:bCs/>
         </w:rPr>
-        <w:lastRenderedPageBreak/>
         <w:t xml:space="preserve">Implemented Outlook inspired UI using </w:t>
       </w:r>
       <w:proofErr w:type="spellStart"/>
@@ -4029,6 +4088,7 @@
         <w:rPr>
           <w:rFonts w:cstheme="minorHAnsi"/>
         </w:rPr>
+        <w:lastRenderedPageBreak/>
         <w:t xml:space="preserve">Separated out server call using MVC Web API which helped to ease the communication between AngularJS platform and MS MVC technologies. </w:t>
       </w:r>
     </w:p>
@@ -4050,7 +4110,6 @@
         <w:rPr>
           <w:rFonts w:cstheme="minorHAnsi"/>
         </w:rPr>
-        <w:lastRenderedPageBreak/>
         <w:t xml:space="preserve">Implemented code to consume services exposed by Tibco which helped to ease the communication between Java platform and Microsoft technologies. </w:t>
       </w:r>
     </w:p>
@@ -10115,19 +10174,6 @@
 </file>
 
 <file path=customXml/item2.xml><?xml version="1.0" encoding="utf-8"?>
-<?mso-contentType ?>
-<FormTemplates xmlns="http://schemas.microsoft.com/sharepoint/v3/contenttype/forms">
-  <Display>DocumentLibraryForm</Display>
-  <Edit>DocumentLibraryForm</Edit>
-  <New>DocumentLibraryForm</New>
-</FormTemplates>
-</file>
-
-<file path=customXml/item3.xml><?xml version="1.0" encoding="utf-8"?>
-<b:Sources xmlns:b="http://schemas.openxmlformats.org/officeDocument/2006/bibliography" xmlns="http://schemas.openxmlformats.org/officeDocument/2006/bibliography" SelectedStyle="\APASixthEditionOfficeOnline.xsl" StyleName="APA" Version="6"/>
-</file>
-
-<file path=customXml/item4.xml><?xml version="1.0" encoding="utf-8"?>
 <ct:contentTypeSchema xmlns:ct="http://schemas.microsoft.com/office/2006/metadata/contentType" xmlns:ma="http://schemas.microsoft.com/office/2006/metadata/properties/metaAttributes" ct:_="" ma:_="" ma:contentTypeName="Document" ma:contentTypeID="0x010100AD2BBAA9BC319B429E0840E808F12AE4" ma:contentTypeVersion="15" ma:contentTypeDescription="Create a new document." ma:contentTypeScope="" ma:versionID="54becfb717cb99e27ba01335c944fc10">
   <xsd:schema xmlns:xsd="http://www.w3.org/2001/XMLSchema" xmlns:xs="http://www.w3.org/2001/XMLSchema" xmlns:p="http://schemas.microsoft.com/office/2006/metadata/properties" xmlns:ns1="http://schemas.microsoft.com/sharepoint/v3" xmlns:ns3="b3ea3ada-aecc-44d7-acfc-b7595d11a750" xmlns:ns4="a4a0459c-a582-4f19-948d-c6c0f58fedc0" targetNamespace="http://schemas.microsoft.com/office/2006/metadata/properties" ma:root="true" ma:fieldsID="2388b28091ca90fcdc3d2c1f499e985b" ns1:_="" ns3:_="" ns4:_="">
     <xsd:import namespace="http://schemas.microsoft.com/sharepoint/v3"/>
@@ -10367,6 +10413,19 @@
 </ct:contentTypeSchema>
 </file>
 
+<file path=customXml/item3.xml><?xml version="1.0" encoding="utf-8"?>
+<b:Sources xmlns:b="http://schemas.openxmlformats.org/officeDocument/2006/bibliography" xmlns="http://schemas.openxmlformats.org/officeDocument/2006/bibliography" SelectedStyle="\APASixthEditionOfficeOnline.xsl" StyleName="APA" Version="6"/>
+</file>
+
+<file path=customXml/item4.xml><?xml version="1.0" encoding="utf-8"?>
+<?mso-contentType ?>
+<FormTemplates xmlns="http://schemas.microsoft.com/sharepoint/v3/contenttype/forms">
+  <Display>DocumentLibraryForm</Display>
+  <Edit>DocumentLibraryForm</Edit>
+  <New>DocumentLibraryForm</New>
+</FormTemplates>
+</file>
+
 <file path=customXml/itemProps1.xml><?xml version="1.0" encoding="utf-8"?>
 <ds:datastoreItem xmlns:ds="http://schemas.openxmlformats.org/officeDocument/2006/customXml" ds:itemID="{0AE83A76-CE52-48B8-BBC3-034D0C6ED5B3}">
   <ds:schemaRefs>
@@ -10378,22 +10437,6 @@
 </file>
 
 <file path=customXml/itemProps2.xml><?xml version="1.0" encoding="utf-8"?>
-<ds:datastoreItem xmlns:ds="http://schemas.openxmlformats.org/officeDocument/2006/customXml" ds:itemID="{A294E01C-D024-448E-92D8-BC5AA6A90EA1}">
-  <ds:schemaRefs>
-    <ds:schemaRef ds:uri="http://schemas.microsoft.com/sharepoint/v3/contenttype/forms"/>
-  </ds:schemaRefs>
-</ds:datastoreItem>
-</file>
-
-<file path=customXml/itemProps3.xml><?xml version="1.0" encoding="utf-8"?>
-<ds:datastoreItem xmlns:ds="http://schemas.openxmlformats.org/officeDocument/2006/customXml" ds:itemID="{6FCE19C7-2E2E-4054-94F8-955055241140}">
-  <ds:schemaRefs>
-    <ds:schemaRef ds:uri="http://schemas.openxmlformats.org/officeDocument/2006/bibliography"/>
-  </ds:schemaRefs>
-</ds:datastoreItem>
-</file>
-
-<file path=customXml/itemProps4.xml><?xml version="1.0" encoding="utf-8"?>
 <ds:datastoreItem xmlns:ds="http://schemas.openxmlformats.org/officeDocument/2006/customXml" ds:itemID="{997A7350-314F-4F38-88FB-839619629737}">
   <ds:schemaRefs>
     <ds:schemaRef ds:uri="http://schemas.microsoft.com/office/2006/metadata/contentType"/>
@@ -10411,4 +10454,20 @@
     <ds:schemaRef ds:uri="http://schemas.microsoft.com/internal/obd"/>
   </ds:schemaRefs>
 </ds:datastoreItem>
+</file>
+
+<file path=customXml/itemProps3.xml><?xml version="1.0" encoding="utf-8"?>
+<ds:datastoreItem xmlns:ds="http://schemas.openxmlformats.org/officeDocument/2006/customXml" ds:itemID="{6FCE19C7-2E2E-4054-94F8-955055241140}">
+  <ds:schemaRefs>
+    <ds:schemaRef ds:uri="http://schemas.openxmlformats.org/officeDocument/2006/bibliography"/>
+  </ds:schemaRefs>
+</ds:datastoreItem>
+</file>
+
+<file path=customXml/itemProps4.xml><?xml version="1.0" encoding="utf-8"?>
+<ds:datastoreItem xmlns:ds="http://schemas.openxmlformats.org/officeDocument/2006/customXml" ds:itemID="{A294E01C-D024-448E-92D8-BC5AA6A90EA1}">
+  <ds:schemaRefs>
+    <ds:schemaRef ds:uri="http://schemas.microsoft.com/sharepoint/v3/contenttype/forms"/>
+  </ds:schemaRefs>
+</ds:datastoreItem>
 </file>
--- a/my-portfolio/public/Goutham Rangarajan.docx
+++ b/my-portfolio/public/Goutham Rangarajan.docx
@@ -346,21 +346,7 @@
         <w:rPr>
           <w:rFonts w:eastAsia="Times New Roman" w:cstheme="minorHAnsi"/>
         </w:rPr>
-        <w:t xml:space="preserve">&amp; </w:t>
-      </w:r>
-      <w:proofErr w:type="gramStart"/>
-      <w:r>
-        <w:rPr>
-          <w:rFonts w:eastAsia="Times New Roman" w:cstheme="minorHAnsi"/>
-        </w:rPr>
-        <w:t>React</w:t>
-      </w:r>
-      <w:proofErr w:type="gramEnd"/>
-      <w:r>
-        <w:rPr>
-          <w:rFonts w:eastAsia="Times New Roman" w:cstheme="minorHAnsi"/>
-        </w:rPr>
-        <w:t xml:space="preserve"> </w:t>
+        <w:t xml:space="preserve">&amp; React </w:t>
       </w:r>
       <w:proofErr w:type="spellStart"/>
       <w:r>
@@ -1154,21 +1140,7 @@
         <w:rPr>
           <w:rFonts w:cstheme="minorHAnsi"/>
         </w:rPr>
-        <w:t xml:space="preserve">React and Firebase to display a collection of you tube </w:t>
-      </w:r>
-      <w:proofErr w:type="gramStart"/>
-      <w:r>
-        <w:rPr>
-          <w:rFonts w:cstheme="minorHAnsi"/>
-        </w:rPr>
-        <w:t>videos(</w:t>
-      </w:r>
-      <w:proofErr w:type="gramEnd"/>
-      <w:r>
-        <w:rPr>
-          <w:rFonts w:cstheme="minorHAnsi"/>
-        </w:rPr>
-        <w:t>along with the ability to play video) and documentation of the topics Vue,</w:t>
+        <w:t>React and Firebase to display a collection of you tube videos(along with the ability to play video) and documentation of the topics Vue,</w:t>
       </w:r>
       <w:r>
         <w:rPr>
@@ -1296,19 +1268,11 @@
         </w:rPr>
         <w:t xml:space="preserve">A simple </w:t>
       </w:r>
-      <w:proofErr w:type="gramStart"/>
-      <w:r>
-        <w:rPr>
-          <w:rFonts w:cstheme="minorHAnsi"/>
-        </w:rPr>
-        <w:t>SSG(</w:t>
-      </w:r>
-      <w:proofErr w:type="gramEnd"/>
-      <w:r>
-        <w:rPr>
-          <w:rFonts w:cstheme="minorHAnsi"/>
-        </w:rPr>
-        <w:t xml:space="preserve">Static Site Generator) </w:t>
+      <w:r>
+        <w:rPr>
+          <w:rFonts w:cstheme="minorHAnsi"/>
+        </w:rPr>
+        <w:t xml:space="preserve">SSG(Static Site Generator) </w:t>
       </w:r>
       <w:r>
         <w:rPr>
@@ -1446,30 +1410,6 @@
     </w:p>
     <w:p>
       <w:pPr>
-        <w:pStyle w:val="ListParagraph"/>
-        <w:widowControl/>
-        <w:ind w:left="720"/>
-        <w:contextualSpacing/>
-        <w:jc w:val="both"/>
-        <w:rPr>
-          <w:rStyle w:val="Hyperlink"/>
-        </w:rPr>
-      </w:pPr>
-    </w:p>
-    <w:p>
-      <w:pPr>
-        <w:pStyle w:val="ListParagraph"/>
-        <w:widowControl/>
-        <w:ind w:left="720"/>
-        <w:contextualSpacing/>
-        <w:jc w:val="both"/>
-        <w:rPr>
-          <w:rStyle w:val="Hyperlink"/>
-        </w:rPr>
-      </w:pPr>
-    </w:p>
-    <w:p>
-      <w:pPr>
         <w:jc w:val="center"/>
         <w:rPr>
           <w:rFonts w:ascii="Verdana" w:hAnsi="Verdana" w:cs="Arial"/>
@@ -1511,6 +1451,7 @@
           <w:sz w:val="20"/>
           <w:szCs w:val="20"/>
         </w:rPr>
+        <w:lastRenderedPageBreak/>
         <w:t>PROFESSIONAL HISTORY</w:t>
       </w:r>
     </w:p>
@@ -2361,7 +2302,6 @@
         <w:t xml:space="preserve"> </w:t>
       </w:r>
       <w:proofErr w:type="spellStart"/>
-      <w:proofErr w:type="gramStart"/>
       <w:r>
         <w:rPr>
           <w:rFonts w:cstheme="minorHAnsi"/>
@@ -2377,7 +2317,6 @@
         <w:t>,Tibco</w:t>
       </w:r>
       <w:proofErr w:type="spellEnd"/>
-      <w:proofErr w:type="gramEnd"/>
       <w:r>
         <w:rPr>
           <w:rFonts w:cstheme="minorHAnsi"/>
@@ -2438,23 +2377,7 @@
           <w:rFonts w:cstheme="minorHAnsi"/>
           <w:bCs/>
         </w:rPr>
-        <w:t xml:space="preserve"> used by internal technical team &amp; business analysts to interact with Web </w:t>
-      </w:r>
-      <w:proofErr w:type="gramStart"/>
-      <w:r>
-        <w:rPr>
-          <w:rFonts w:cstheme="minorHAnsi"/>
-          <w:bCs/>
-        </w:rPr>
-        <w:t>API’s</w:t>
-      </w:r>
-      <w:proofErr w:type="gramEnd"/>
-      <w:r>
-        <w:rPr>
-          <w:rFonts w:cstheme="minorHAnsi"/>
-          <w:bCs/>
-        </w:rPr>
-        <w:t xml:space="preserve"> to gather security and price information.</w:t>
+        <w:t xml:space="preserve"> used by internal technical team &amp; business analysts to interact with Web API’s to gather security and price information.</w:t>
       </w:r>
     </w:p>
     <w:p>
@@ -2759,23 +2682,7 @@
           <w:rFonts w:cstheme="minorHAnsi"/>
           <w:bCs/>
         </w:rPr>
-        <w:t xml:space="preserve"> application for client LBBW NY which was designed and developed using PRISM Framework (Composite Application Library), MVVM, WPF, WCF, SSIS and SQL Server. Clearview hosts multiple modules like Account Recertification, Vault, Front to </w:t>
-      </w:r>
-      <w:proofErr w:type="gramStart"/>
-      <w:r>
-        <w:rPr>
-          <w:rFonts w:cstheme="minorHAnsi"/>
-          <w:bCs/>
-        </w:rPr>
-        <w:t>Back office</w:t>
-      </w:r>
-      <w:proofErr w:type="gramEnd"/>
-      <w:r>
-        <w:rPr>
-          <w:rFonts w:cstheme="minorHAnsi"/>
-          <w:bCs/>
-        </w:rPr>
-        <w:t xml:space="preserve"> reconciliation and Journal Entry. </w:t>
+        <w:t xml:space="preserve"> application for client LBBW NY which was designed and developed using PRISM Framework (Composite Application Library), MVVM, WPF, WCF, SSIS and SQL Server. Clearview hosts multiple modules like Account Recertification, Vault, Front to Back office reconciliation and Journal Entry. </w:t>
       </w:r>
     </w:p>
     <w:p>
@@ -2844,7 +2751,6 @@
           <w:rFonts w:cstheme="minorHAnsi"/>
           <w:bCs/>
         </w:rPr>
-        <w:lastRenderedPageBreak/>
         <w:t xml:space="preserve">Implemented Dev Express UI components (Tree views, </w:t>
       </w:r>
       <w:proofErr w:type="spellStart"/>
@@ -2900,6 +2806,7 @@
           <w:rFonts w:cstheme="minorHAnsi"/>
           <w:bCs/>
         </w:rPr>
+        <w:lastRenderedPageBreak/>
         <w:t xml:space="preserve">Implemented Outlook inspired UI using </w:t>
       </w:r>
       <w:proofErr w:type="spellStart"/>
@@ -3053,7 +2960,6 @@
         </w:rPr>
         <w:tab/>
       </w:r>
-      <w:proofErr w:type="gramStart"/>
       <w:r>
         <w:rPr>
           <w:rFonts w:cstheme="minorHAnsi"/>
@@ -3075,7 +2981,6 @@
         </w:rPr>
         <w:tab/>
       </w:r>
-      <w:proofErr w:type="gramEnd"/>
       <w:r>
         <w:rPr>
           <w:rFonts w:cstheme="minorHAnsi"/>
@@ -3258,23 +3163,7 @@
           <w:rFonts w:cstheme="minorHAnsi"/>
           <w:bCs/>
         </w:rPr>
-        <w:t xml:space="preserve">Implemented generic Export Utility for hundred plus screens which made Excel experience </w:t>
-      </w:r>
-      <w:proofErr w:type="gramStart"/>
-      <w:r>
-        <w:rPr>
-          <w:rFonts w:cstheme="minorHAnsi"/>
-          <w:bCs/>
-        </w:rPr>
-        <w:t>similar to</w:t>
-      </w:r>
-      <w:proofErr w:type="gramEnd"/>
-      <w:r>
-        <w:rPr>
-          <w:rFonts w:cstheme="minorHAnsi"/>
-          <w:bCs/>
-        </w:rPr>
-        <w:t xml:space="preserve"> UI Grids and also eased code maintainability.</w:t>
+        <w:t>Implemented generic Export Utility for hundred plus screens which made Excel experience similar to UI Grids and also eased code maintainability.</w:t>
       </w:r>
     </w:p>
     <w:p>
@@ -3343,23 +3232,7 @@
           <w:rFonts w:cstheme="minorHAnsi"/>
           <w:bCs/>
         </w:rPr>
-        <w:t xml:space="preserve">Suggested/submitted Angular 2 Proof of Concept data table like component to replace existing Kendo UI Grids to improve response time </w:t>
-      </w:r>
-      <w:proofErr w:type="gramStart"/>
-      <w:r>
-        <w:rPr>
-          <w:rFonts w:cstheme="minorHAnsi"/>
-          <w:bCs/>
-        </w:rPr>
-        <w:t>and also</w:t>
-      </w:r>
-      <w:proofErr w:type="gramEnd"/>
-      <w:r>
-        <w:rPr>
-          <w:rFonts w:cstheme="minorHAnsi"/>
-          <w:bCs/>
-        </w:rPr>
-        <w:t xml:space="preserve"> to ease the user from horizontal scrolling. </w:t>
+        <w:t xml:space="preserve">Suggested/submitted Angular 2 Proof of Concept data table like component to replace existing Kendo UI Grids to improve response time and also to ease the user from horizontal scrolling. </w:t>
       </w:r>
     </w:p>
     <w:p>
@@ -3634,23 +3507,7 @@
           <w:rFonts w:cstheme="minorHAnsi"/>
           <w:bCs/>
         </w:rPr>
-        <w:t xml:space="preserve">, Navigation component, </w:t>
-      </w:r>
-      <w:proofErr w:type="gramStart"/>
-      <w:r>
-        <w:rPr>
-          <w:rFonts w:cstheme="minorHAnsi"/>
-          <w:bCs/>
-        </w:rPr>
-        <w:t>router</w:t>
-      </w:r>
-      <w:proofErr w:type="gramEnd"/>
-      <w:r>
-        <w:rPr>
-          <w:rFonts w:cstheme="minorHAnsi"/>
-          <w:bCs/>
-        </w:rPr>
-        <w:t xml:space="preserve"> and form validation</w:t>
+        <w:t>, Navigation component, router and form validation</w:t>
       </w:r>
       <w:r>
         <w:rPr>
@@ -4032,21 +3889,7 @@
         <w:rPr>
           <w:rFonts w:cstheme="minorHAnsi"/>
         </w:rPr>
-        <w:t xml:space="preserve">Web applications designed with .Net MVC 4 Web API, Bootstrap, and AngularJS (1.6), YUI controls, jQuery used by Bank of America associates for regulatory functionalities and for brokerage in </w:t>
-      </w:r>
-      <w:proofErr w:type="gramStart"/>
-      <w:r>
-        <w:rPr>
-          <w:rFonts w:cstheme="minorHAnsi"/>
-        </w:rPr>
-        <w:t>merge's</w:t>
-      </w:r>
-      <w:proofErr w:type="gramEnd"/>
-      <w:r>
-        <w:rPr>
-          <w:rFonts w:cstheme="minorHAnsi"/>
-        </w:rPr>
-        <w:t xml:space="preserve"> and acquisitions. </w:t>
+        <w:t xml:space="preserve">Web applications designed with .Net MVC 4 Web API, Bootstrap, and AngularJS (1.6), YUI controls, jQuery used by Bank of America associates for regulatory functionalities and for brokerage in merge's and acquisitions. </w:t>
       </w:r>
     </w:p>
     <w:p>
@@ -4088,7 +3931,6 @@
         <w:rPr>
           <w:rFonts w:cstheme="minorHAnsi"/>
         </w:rPr>
-        <w:lastRenderedPageBreak/>
         <w:t xml:space="preserve">Separated out server call using MVC Web API which helped to ease the communication between AngularJS platform and MS MVC technologies. </w:t>
       </w:r>
     </w:p>
@@ -4110,6 +3952,7 @@
         <w:rPr>
           <w:rFonts w:cstheme="minorHAnsi"/>
         </w:rPr>
+        <w:lastRenderedPageBreak/>
         <w:t xml:space="preserve">Implemented code to consume services exposed by Tibco which helped to ease the communication between Java platform and Microsoft technologies. </w:t>
       </w:r>
     </w:p>
@@ -10174,6 +10017,19 @@
 </file>
 
 <file path=customXml/item2.xml><?xml version="1.0" encoding="utf-8"?>
+<?mso-contentType ?>
+<FormTemplates xmlns="http://schemas.microsoft.com/sharepoint/v3/contenttype/forms">
+  <Display>DocumentLibraryForm</Display>
+  <Edit>DocumentLibraryForm</Edit>
+  <New>DocumentLibraryForm</New>
+</FormTemplates>
+</file>
+
+<file path=customXml/item3.xml><?xml version="1.0" encoding="utf-8"?>
+<b:Sources xmlns:b="http://schemas.openxmlformats.org/officeDocument/2006/bibliography" xmlns="http://schemas.openxmlformats.org/officeDocument/2006/bibliography" SelectedStyle="\APASixthEditionOfficeOnline.xsl" StyleName="APA" Version="6"/>
+</file>
+
+<file path=customXml/item4.xml><?xml version="1.0" encoding="utf-8"?>
 <ct:contentTypeSchema xmlns:ct="http://schemas.microsoft.com/office/2006/metadata/contentType" xmlns:ma="http://schemas.microsoft.com/office/2006/metadata/properties/metaAttributes" ct:_="" ma:_="" ma:contentTypeName="Document" ma:contentTypeID="0x010100AD2BBAA9BC319B429E0840E808F12AE4" ma:contentTypeVersion="15" ma:contentTypeDescription="Create a new document." ma:contentTypeScope="" ma:versionID="54becfb717cb99e27ba01335c944fc10">
   <xsd:schema xmlns:xsd="http://www.w3.org/2001/XMLSchema" xmlns:xs="http://www.w3.org/2001/XMLSchema" xmlns:p="http://schemas.microsoft.com/office/2006/metadata/properties" xmlns:ns1="http://schemas.microsoft.com/sharepoint/v3" xmlns:ns3="b3ea3ada-aecc-44d7-acfc-b7595d11a750" xmlns:ns4="a4a0459c-a582-4f19-948d-c6c0f58fedc0" targetNamespace="http://schemas.microsoft.com/office/2006/metadata/properties" ma:root="true" ma:fieldsID="2388b28091ca90fcdc3d2c1f499e985b" ns1:_="" ns3:_="" ns4:_="">
     <xsd:import namespace="http://schemas.microsoft.com/sharepoint/v3"/>
@@ -10413,19 +10269,6 @@
 </ct:contentTypeSchema>
 </file>
 
-<file path=customXml/item3.xml><?xml version="1.0" encoding="utf-8"?>
-<b:Sources xmlns:b="http://schemas.openxmlformats.org/officeDocument/2006/bibliography" xmlns="http://schemas.openxmlformats.org/officeDocument/2006/bibliography" SelectedStyle="\APASixthEditionOfficeOnline.xsl" StyleName="APA" Version="6"/>
-</file>
-
-<file path=customXml/item4.xml><?xml version="1.0" encoding="utf-8"?>
-<?mso-contentType ?>
-<FormTemplates xmlns="http://schemas.microsoft.com/sharepoint/v3/contenttype/forms">
-  <Display>DocumentLibraryForm</Display>
-  <Edit>DocumentLibraryForm</Edit>
-  <New>DocumentLibraryForm</New>
-</FormTemplates>
-</file>
-
 <file path=customXml/itemProps1.xml><?xml version="1.0" encoding="utf-8"?>
 <ds:datastoreItem xmlns:ds="http://schemas.openxmlformats.org/officeDocument/2006/customXml" ds:itemID="{0AE83A76-CE52-48B8-BBC3-034D0C6ED5B3}">
   <ds:schemaRefs>
@@ -10437,6 +10280,22 @@
 </file>
 
 <file path=customXml/itemProps2.xml><?xml version="1.0" encoding="utf-8"?>
+<ds:datastoreItem xmlns:ds="http://schemas.openxmlformats.org/officeDocument/2006/customXml" ds:itemID="{A294E01C-D024-448E-92D8-BC5AA6A90EA1}">
+  <ds:schemaRefs>
+    <ds:schemaRef ds:uri="http://schemas.microsoft.com/sharepoint/v3/contenttype/forms"/>
+  </ds:schemaRefs>
+</ds:datastoreItem>
+</file>
+
+<file path=customXml/itemProps3.xml><?xml version="1.0" encoding="utf-8"?>
+<ds:datastoreItem xmlns:ds="http://schemas.openxmlformats.org/officeDocument/2006/customXml" ds:itemID="{6FCE19C7-2E2E-4054-94F8-955055241140}">
+  <ds:schemaRefs>
+    <ds:schemaRef ds:uri="http://schemas.openxmlformats.org/officeDocument/2006/bibliography"/>
+  </ds:schemaRefs>
+</ds:datastoreItem>
+</file>
+
+<file path=customXml/itemProps4.xml><?xml version="1.0" encoding="utf-8"?>
 <ds:datastoreItem xmlns:ds="http://schemas.openxmlformats.org/officeDocument/2006/customXml" ds:itemID="{997A7350-314F-4F38-88FB-839619629737}">
   <ds:schemaRefs>
     <ds:schemaRef ds:uri="http://schemas.microsoft.com/office/2006/metadata/contentType"/>
@@ -10454,20 +10313,4 @@
     <ds:schemaRef ds:uri="http://schemas.microsoft.com/internal/obd"/>
   </ds:schemaRefs>
 </ds:datastoreItem>
-</file>
-
-<file path=customXml/itemProps3.xml><?xml version="1.0" encoding="utf-8"?>
-<ds:datastoreItem xmlns:ds="http://schemas.openxmlformats.org/officeDocument/2006/customXml" ds:itemID="{6FCE19C7-2E2E-4054-94F8-955055241140}">
-  <ds:schemaRefs>
-    <ds:schemaRef ds:uri="http://schemas.openxmlformats.org/officeDocument/2006/bibliography"/>
-  </ds:schemaRefs>
-</ds:datastoreItem>
-</file>
-
-<file path=customXml/itemProps4.xml><?xml version="1.0" encoding="utf-8"?>
-<ds:datastoreItem xmlns:ds="http://schemas.openxmlformats.org/officeDocument/2006/customXml" ds:itemID="{A294E01C-D024-448E-92D8-BC5AA6A90EA1}">
-  <ds:schemaRefs>
-    <ds:schemaRef ds:uri="http://schemas.microsoft.com/sharepoint/v3/contenttype/forms"/>
-  </ds:schemaRefs>
-</ds:datastoreItem>
 </file>